--- a/系统简单报告.docx
+++ b/系统简单报告.docx
@@ -208,34 +208,35 @@
         <w:rPr>
           <w:rFonts w:hint="eastAsia"/>
         </w:rPr>
-        <w:t>个由该单元之前所有生字组成词语，对学生进行听写，如果生字过少可以显示句子</w:t>
+        <w:t>个由该单元之前所有生字组成词语，对学生进行听写，如果生字过少可以显示句子或者单个字</w:t>
+      </w:r>
+    </w:p>
+    <w:p>
+      <w:r>
+        <w:tab/>
+      </w:r>
+      <w:r>
+        <w:rPr>
+          <w:rFonts w:hint="eastAsia"/>
+        </w:rPr>
+        <w:t>听写后，</w:t>
+      </w:r>
+      <w:r>
+        <w:rPr>
+          <w:rFonts w:hint="eastAsia"/>
+        </w:rPr>
+        <w:t>家长</w:t>
+      </w:r>
+      <w:r>
+        <w:rPr>
+          <w:rFonts w:hint="eastAsia"/>
+        </w:rPr>
+        <w:t>可以对所有听写词语（句子、生字）进行判断，错误的在以后的听写中出现概率提高</w:t>
       </w:r>
       <w:bookmarkStart w:id="0" w:name="_GoBack"/>
       <w:bookmarkEnd w:id="0"/>
-      <w:r>
-        <w:rPr>
-          <w:rFonts w:hint="eastAsia"/>
-        </w:rPr>
-        <w:t>或者单个字</w:t>
-      </w:r>
-    </w:p>
-    <w:p>
-      <w:r>
-        <w:tab/>
-      </w:r>
-      <w:r>
-        <w:rPr>
-          <w:rFonts w:hint="eastAsia"/>
-        </w:rPr>
-        <w:t>听写后，可以对所有听写词语（句子、生字）进行判断，错误的在以后的听写中出现概率提高</w:t>
-      </w:r>
-    </w:p>
-    <w:p>
-      <w:pPr>
-        <w:rPr>
-          <w:rFonts w:hint="eastAsia"/>
-        </w:rPr>
-      </w:pPr>
+    </w:p>
+    <w:p>
       <w:r>
         <w:tab/>
       </w:r>
